--- a/information.docx
+++ b/information.docx
@@ -16,15 +16,7 @@
         </w:numPr>
       </w:pPr>
       <w:r>
-        <w:t>S’assurer avoir la dernière version d’</w:t>
-      </w:r>
-      <w:proofErr w:type="spellStart"/>
-      <w:r>
-        <w:t>entityframework</w:t>
-      </w:r>
-      <w:proofErr w:type="spellEnd"/>
-      <w:r>
-        <w:t xml:space="preserve"> cli </w:t>
+        <w:t xml:space="preserve">S’assurer avoir la dernière version d’entityframework cli </w:t>
       </w:r>
     </w:p>
     <w:p>
@@ -50,21 +42,8 @@
         </w:numPr>
       </w:pPr>
       <w:r>
-        <w:t xml:space="preserve">S’assurer de run dans le terminal de l’application : </w:t>
+        <w:t>S’assurer de run dans le terminal de l’application : npm install</w:t>
       </w:r>
-      <w:proofErr w:type="spellStart"/>
-      <w:r>
-        <w:t>npm</w:t>
-      </w:r>
-      <w:proofErr w:type="spellEnd"/>
-      <w:r>
-        <w:t xml:space="preserve"> </w:t>
-      </w:r>
-      <w:proofErr w:type="spellStart"/>
-      <w:r>
-        <w:t>install</w:t>
-      </w:r>
-      <w:proofErr w:type="spellEnd"/>
     </w:p>
     <w:p>
       <w:pPr>
@@ -76,6 +55,21 @@
       </w:pPr>
       <w:r>
         <w:t>Les informations du site et des actions possibles se trouvent sur la page home de l’app</w:t>
+      </w:r>
+    </w:p>
+    <w:p>
+      <w:pPr>
+        <w:pStyle w:val="Paragraphedeliste"/>
+        <w:numPr>
+          <w:ilvl w:val="0"/>
+          <w:numId w:val="1"/>
+        </w:numPr>
+      </w:pPr>
+      <w:r>
+        <w:t>Ce créer un compte sur l’application pour pouvoir l’utiliser</w:t>
+      </w:r>
+      <w:r>
+        <w:t xml:space="preserve"> ou utiliser celle déjà en base de donnée (utiliser swagger pour la récupérer)</w:t>
       </w:r>
     </w:p>
     <w:p/>
